--- a/ProgressII/Progress2ExecutiveSummary.docx
+++ b/ProgressII/Progress2ExecutiveSummary.docx
@@ -306,7 +306,7 @@
             <v:path o:extrusionok="f" gradientshapeok="t" o:connecttype="rect"/>
             <o:lock v:ext="edit" aspectratio="t"/>
           </v:shapetype>
-          <v:shape id="_x0000_i1025" type="#_x0000_t75" alt="Microsoft Office 签名行​​..." style="width:191.55pt;height:99.25pt;mso-width-percent:0;mso-height-percent:0;mso-width-percent:0;mso-height-percent:0">
+          <v:shape id="_x0000_i1025" type="#_x0000_t75" alt="Microsoft Office 签名行​​..." style="width:192pt;height:100pt;mso-width-percent:0;mso-height-percent:0;mso-width-percent:0;mso-height-percent:0">
             <v:imagedata r:id="rId7" o:title=""/>
             <o:lock v:ext="edit" ungrouping="t" rotation="t" cropping="t" verticies="t" text="t" grouping="t"/>
             <o:signatureline v:ext="edit" id="{CB116C51-4251-4A2D-8301-3285B9CBD66D}" provid="{00000000-0000-0000-0000-000000000000}" o:suggestedsigner="Dr. Pree Thiengburanathum" issignatureline="t"/>
@@ -1109,48 +1109,841 @@
     </w:tbl>
     <w:p>
       <w:pPr>
-        <w:ind w:right="240" w:firstLineChars="100" w:firstLine="240"/>
-        <w:rPr>
-          <w:szCs w:val="28"/>
-        </w:rPr>
-      </w:pPr>
-      <w:r>
-        <w:rPr>
-          <w:szCs w:val="28"/>
-        </w:rPr>
-        <w:t>ZJY = Junyu Zhou</w:t>
-      </w:r>
+        <w:pStyle w:val="3"/>
+        <w:rPr>
+          <w:rFonts w:eastAsia="宋体"/>
+        </w:rPr>
+      </w:pPr>
     </w:p>
     <w:p>
       <w:pPr>
-        <w:ind w:left="240" w:right="240"/>
-        <w:rPr>
-          <w:szCs w:val="28"/>
-        </w:rPr>
-      </w:pPr>
-      <w:r>
-        <w:rPr>
-          <w:szCs w:val="28"/>
-        </w:rPr>
-        <w:t>LYW = Yawei Li</w:t>
+        <w:pStyle w:val="3"/>
+        <w:rPr>
+          <w:rFonts w:ascii="宋体" w:eastAsia="宋体" w:hAnsi="宋体"/>
+          <w:szCs w:val="24"/>
+        </w:rPr>
+      </w:pPr>
+      <w:r>
+        <w:rPr>
+          <w:rFonts w:eastAsia="宋体"/>
+        </w:rPr>
+        <w:t>Progress I</w:t>
+      </w:r>
+      <w:r>
+        <w:rPr>
+          <w:rFonts w:eastAsia="宋体"/>
+        </w:rPr>
+        <w:t>I</w:t>
+      </w:r>
+      <w:r>
+        <w:rPr>
+          <w:rFonts w:eastAsia="宋体"/>
+        </w:rPr>
+        <w:t xml:space="preserve"> </w:t>
       </w:r>
     </w:p>
     <w:p>
       <w:pPr>
-        <w:ind w:left="240" w:right="240"/>
-        <w:rPr>
+        <w:ind w:firstLine="420"/>
+        <w:rPr>
+          <w:rFonts w:cs="Times New Roman"/>
           <w:szCs w:val="28"/>
         </w:rPr>
       </w:pPr>
       <w:r>
         <w:rPr>
+          <w:rFonts w:ascii="TimesNewRomanPSMT" w:hAnsi="TimesNewRomanPSMT" w:cs="宋体"/>
+          <w:szCs w:val="24"/>
+        </w:rPr>
+        <w:t xml:space="preserve">For the progress </w:t>
+      </w:r>
+      <w:r>
+        <w:rPr>
+          <w:rFonts w:ascii="TimesNewRomanPSMT" w:hAnsi="TimesNewRomanPSMT" w:cs="宋体"/>
+          <w:szCs w:val="24"/>
+        </w:rPr>
+        <w:t>I</w:t>
+      </w:r>
+      <w:r>
+        <w:rPr>
+          <w:rFonts w:ascii="TimesNewRomanPSMT" w:hAnsi="TimesNewRomanPSMT" w:cs="宋体"/>
+          <w:szCs w:val="24"/>
+        </w:rPr>
+        <w:t>I</w:t>
+      </w:r>
+      <w:r>
+        <w:rPr>
+          <w:rFonts w:ascii="TimesNewRomanPSMT" w:hAnsi="TimesNewRomanPSMT" w:cs="宋体"/>
+          <w:szCs w:val="24"/>
+        </w:rPr>
+        <w:t xml:space="preserve">, </w:t>
+      </w:r>
+      <w:r>
+        <w:rPr>
+          <w:rFonts w:ascii="TimesNewRomanPSMT" w:hAnsi="TimesNewRomanPSMT" w:cs="宋体"/>
+          <w:szCs w:val="24"/>
+        </w:rPr>
+        <w:t>we</w:t>
+      </w:r>
+      <w:r>
+        <w:rPr>
+          <w:rFonts w:ascii="TimesNewRomanPSMT" w:hAnsi="TimesNewRomanPSMT" w:cs="宋体"/>
+          <w:szCs w:val="24"/>
+        </w:rPr>
+        <w:t xml:space="preserve"> </w:t>
+      </w:r>
+      <w:r>
+        <w:rPr>
+          <w:rFonts w:ascii="TimesNewRomanPSMT" w:hAnsi="TimesNewRomanPSMT" w:cs="宋体"/>
+          <w:szCs w:val="24"/>
+        </w:rPr>
+        <w:t>implemented</w:t>
+      </w:r>
+      <w:r>
+        <w:rPr>
+          <w:rFonts w:ascii="TimesNewRomanPSMT" w:hAnsi="TimesNewRomanPSMT" w:cs="宋体"/>
+          <w:szCs w:val="24"/>
+        </w:rPr>
+        <w:t xml:space="preserve"> documents</w:t>
+      </w:r>
+      <w:r>
+        <w:rPr>
+          <w:rFonts w:ascii="TimesNewRomanPSMT" w:hAnsi="TimesNewRomanPSMT" w:cs="宋体"/>
+          <w:szCs w:val="24"/>
+        </w:rPr>
+        <w:t xml:space="preserve"> </w:t>
+      </w:r>
+      <w:r>
+        <w:rPr>
+          <w:rFonts w:ascii="TimesNewRomanPSMT" w:hAnsi="TimesNewRomanPSMT" w:cs="宋体"/>
+          <w:szCs w:val="24"/>
+        </w:rPr>
+        <w:t>including project plan, software requirement specification, software design document, test plan, test record,</w:t>
+      </w:r>
+      <w:r>
+        <w:rPr>
+          <w:rFonts w:ascii="TimesNewRomanPSMT" w:hAnsi="TimesNewRomanPSMT" w:cs="宋体"/>
+          <w:szCs w:val="24"/>
+        </w:rPr>
+        <w:t xml:space="preserve"> </w:t>
+      </w:r>
+      <w:r>
+        <w:rPr>
+          <w:rFonts w:ascii="TimesNewRomanPSMT" w:hAnsi="TimesNewRomanPSMT" w:cs="宋体"/>
+          <w:szCs w:val="24"/>
+        </w:rPr>
+        <w:t>traceability record</w:t>
+      </w:r>
+      <w:r>
+        <w:rPr>
+          <w:rFonts w:ascii="TimesNewRomanPSMT" w:hAnsi="TimesNewRomanPSMT" w:cs="宋体"/>
+          <w:szCs w:val="24"/>
+        </w:rPr>
+        <w:t xml:space="preserve"> and code for </w:t>
+      </w:r>
+      <w:r>
+        <w:rPr>
+          <w:rFonts w:ascii="TimesNewRomanPSMT" w:hAnsi="TimesNewRomanPSMT" w:cs="宋体"/>
+          <w:szCs w:val="24"/>
+        </w:rPr>
+        <w:t>Feature-</w:t>
+      </w:r>
+      <w:r>
+        <w:rPr>
+          <w:rFonts w:ascii="TimesNewRomanPSMT" w:hAnsi="TimesNewRomanPSMT" w:cs="宋体"/>
+          <w:szCs w:val="24"/>
+        </w:rPr>
+        <w:t>6</w:t>
+      </w:r>
+      <w:r>
+        <w:rPr>
+          <w:rFonts w:ascii="TimesNewRomanPSMT" w:hAnsi="TimesNewRomanPSMT" w:cs="宋体"/>
+          <w:szCs w:val="24"/>
+        </w:rPr>
+        <w:t>(</w:t>
+      </w:r>
+      <w:r>
+        <w:rPr>
+          <w:rFonts w:ascii="TimesNewRomanPSMT" w:hAnsi="TimesNewRomanPSMT" w:cs="宋体"/>
+          <w:szCs w:val="24"/>
+        </w:rPr>
+        <w:t>A</w:t>
+      </w:r>
+      <w:r>
+        <w:rPr>
+          <w:rFonts w:ascii="TimesNewRomanPSMT" w:hAnsi="TimesNewRomanPSMT" w:cs="宋体"/>
+          <w:szCs w:val="24"/>
+        </w:rPr>
+        <w:t>ll users view comments</w:t>
+      </w:r>
+      <w:r>
+        <w:rPr>
+          <w:rFonts w:ascii="TimesNewRomanPSMT" w:hAnsi="TimesNewRomanPSMT" w:cs="宋体"/>
+          <w:szCs w:val="24"/>
+        </w:rPr>
+        <w:t xml:space="preserve">), </w:t>
+      </w:r>
+      <w:r>
+        <w:rPr>
+          <w:rFonts w:ascii="TimesNewRomanPSMT" w:hAnsi="TimesNewRomanPSMT" w:cs="宋体"/>
+          <w:szCs w:val="24"/>
+        </w:rPr>
+        <w:t>Feature-</w:t>
+      </w:r>
+      <w:r>
+        <w:rPr>
+          <w:rFonts w:ascii="TimesNewRomanPSMT" w:hAnsi="TimesNewRomanPSMT" w:cs="宋体"/>
+          <w:szCs w:val="24"/>
+        </w:rPr>
+        <w:t>7</w:t>
+      </w:r>
+      <w:r>
+        <w:rPr>
+          <w:rFonts w:ascii="TimesNewRomanPSMT" w:hAnsi="TimesNewRomanPSMT" w:cs="宋体"/>
+          <w:szCs w:val="24"/>
+        </w:rPr>
+        <w:t>(</w:t>
+      </w:r>
+      <w:r>
+        <w:rPr>
+          <w:rFonts w:ascii="TimesNewRomanPSMT" w:hAnsi="TimesNewRomanPSMT" w:cs="宋体"/>
+          <w:szCs w:val="24"/>
+        </w:rPr>
+        <w:t>Admin</w:t>
+      </w:r>
+      <w:r>
+        <w:rPr>
+          <w:rFonts w:ascii="TimesNewRomanPSMT" w:hAnsi="TimesNewRomanPSMT" w:cs="宋体"/>
+          <w:szCs w:val="24"/>
+        </w:rPr>
+        <w:t xml:space="preserve"> writes comments</w:t>
+      </w:r>
+      <w:r>
+        <w:rPr>
+          <w:rFonts w:ascii="TimesNewRomanPSMT" w:hAnsi="TimesNewRomanPSMT" w:cs="宋体"/>
+          <w:szCs w:val="24"/>
+        </w:rPr>
+        <w:t>)</w:t>
+      </w:r>
+      <w:r>
+        <w:rPr>
+          <w:rFonts w:ascii="TimesNewRomanPSMT" w:hAnsi="TimesNewRomanPSMT" w:cs="宋体"/>
+          <w:szCs w:val="24"/>
+        </w:rPr>
+        <w:t>, Feature-8(Account management)</w:t>
+      </w:r>
+      <w:r>
+        <w:rPr>
+          <w:rFonts w:ascii="TimesNewRomanPSMT" w:hAnsi="TimesNewRomanPSMT" w:cs="宋体"/>
+          <w:szCs w:val="24"/>
+        </w:rPr>
+        <w:t>.</w:t>
+      </w:r>
+    </w:p>
+    <w:tbl>
+      <w:tblPr>
+        <w:tblStyle w:val="a6"/>
+        <w:tblW w:w="0" w:type="auto"/>
+        <w:tblLook w:val="04A0" w:firstRow="1" w:lastRow="0" w:firstColumn="1" w:lastColumn="0" w:noHBand="0" w:noVBand="1"/>
+      </w:tblPr>
+      <w:tblGrid>
+        <w:gridCol w:w="2072"/>
+        <w:gridCol w:w="2072"/>
+        <w:gridCol w:w="2073"/>
+        <w:gridCol w:w="2073"/>
+      </w:tblGrid>
+      <w:tr>
+        <w:tc>
+          <w:tcPr>
+            <w:tcW w:w="8290" w:type="dxa"/>
+            <w:gridSpan w:val="4"/>
+          </w:tcPr>
+          <w:p>
+            <w:pPr>
+              <w:widowControl/>
+              <w:spacing w:after="0" w:line="240" w:lineRule="auto"/>
+              <w:jc w:val="center"/>
+            </w:pPr>
+            <w:r>
+              <w:rPr>
+                <w:rFonts w:hint="eastAsia"/>
+              </w:rPr>
+              <w:t>P</w:t>
+            </w:r>
+            <w:r>
+              <w:t xml:space="preserve">roject Name: </w:t>
+            </w:r>
+            <w:r>
+              <w:t>A Real Time and Interactive Dashboard in Tourism Industry</w:t>
+            </w:r>
+          </w:p>
+        </w:tc>
+      </w:tr>
+      <w:tr>
+        <w:tc>
+          <w:tcPr>
+            <w:tcW w:w="2072" w:type="dxa"/>
+          </w:tcPr>
+          <w:p>
+            <w:pPr>
+              <w:widowControl/>
+              <w:spacing w:after="0" w:line="240" w:lineRule="auto"/>
+            </w:pPr>
+            <w:r>
+              <w:rPr>
+                <w:rFonts w:hint="eastAsia"/>
+              </w:rPr>
+              <w:t>C</w:t>
+            </w:r>
+            <w:r>
+              <w:t>reate By:</w:t>
+            </w:r>
+          </w:p>
+        </w:tc>
+        <w:tc>
+          <w:tcPr>
+            <w:tcW w:w="2072" w:type="dxa"/>
+          </w:tcPr>
+          <w:p>
+            <w:pPr>
+              <w:widowControl/>
+              <w:spacing w:after="0" w:line="240" w:lineRule="auto"/>
+            </w:pPr>
+            <w:r>
+              <w:rPr>
+                <w:rFonts w:hint="eastAsia"/>
+              </w:rPr>
+              <w:t>D</w:t>
+            </w:r>
+            <w:r>
+              <w:t>ate:</w:t>
+            </w:r>
+          </w:p>
+        </w:tc>
+        <w:tc>
+          <w:tcPr>
+            <w:tcW w:w="4146" w:type="dxa"/>
+            <w:gridSpan w:val="2"/>
+          </w:tcPr>
+          <w:p>
+            <w:pPr>
+              <w:widowControl/>
+              <w:spacing w:after="0" w:line="240" w:lineRule="auto"/>
+            </w:pPr>
+            <w:r>
+              <w:rPr>
+                <w:rFonts w:hint="eastAsia"/>
+              </w:rPr>
+              <w:t>R</w:t>
+            </w:r>
+            <w:r>
+              <w:t>eporting Progress:</w:t>
+            </w:r>
+          </w:p>
+        </w:tc>
+      </w:tr>
+      <w:tr>
+        <w:tc>
+          <w:tcPr>
+            <w:tcW w:w="2072" w:type="dxa"/>
+          </w:tcPr>
+          <w:p>
+            <w:pPr>
+              <w:widowControl/>
+              <w:spacing w:after="0" w:line="240" w:lineRule="auto"/>
+            </w:pPr>
+            <w:r>
+              <w:rPr>
+                <w:rFonts w:hint="eastAsia"/>
+              </w:rPr>
+              <w:t>Z</w:t>
+            </w:r>
+            <w:r>
+              <w:t>JY, LYW</w:t>
+            </w:r>
+          </w:p>
+        </w:tc>
+        <w:tc>
+          <w:tcPr>
+            <w:tcW w:w="2072" w:type="dxa"/>
+          </w:tcPr>
+          <w:p>
+            <w:pPr>
+              <w:widowControl/>
+              <w:spacing w:after="0" w:line="240" w:lineRule="auto"/>
+            </w:pPr>
+            <w:r>
+              <w:t>07</w:t>
+            </w:r>
+            <w:r>
+              <w:t xml:space="preserve"> </w:t>
+            </w:r>
+            <w:r>
+              <w:rPr>
+                <w:rFonts w:hint="eastAsia"/>
+              </w:rPr>
+              <w:t>Oct</w:t>
+            </w:r>
+            <w:r>
+              <w:t xml:space="preserve"> 2019</w:t>
+            </w:r>
+          </w:p>
+        </w:tc>
+        <w:tc>
+          <w:tcPr>
+            <w:tcW w:w="4146" w:type="dxa"/>
+            <w:gridSpan w:val="2"/>
+          </w:tcPr>
+          <w:p>
+            <w:pPr>
+              <w:widowControl/>
+              <w:spacing w:after="0" w:line="240" w:lineRule="auto"/>
+            </w:pPr>
+            <w:r>
+              <w:rPr>
+                <w:rFonts w:hint="eastAsia"/>
+              </w:rPr>
+              <w:t>P</w:t>
+            </w:r>
+            <w:r>
+              <w:t xml:space="preserve">rogress </w:t>
+            </w:r>
+            <w:r>
+              <w:t>2</w:t>
+            </w:r>
+          </w:p>
+        </w:tc>
+      </w:tr>
+      <w:tr>
+        <w:tc>
+          <w:tcPr>
+            <w:tcW w:w="8290" w:type="dxa"/>
+            <w:gridSpan w:val="4"/>
+          </w:tcPr>
+          <w:p>
+            <w:pPr>
+              <w:widowControl/>
+              <w:spacing w:after="0" w:line="240" w:lineRule="auto"/>
+              <w:jc w:val="center"/>
+            </w:pPr>
+            <w:r>
+              <w:rPr>
+                <w:rFonts w:hint="eastAsia"/>
+              </w:rPr>
+              <w:t>P</w:t>
+            </w:r>
+            <w:r>
+              <w:t>roject Overall Status: 40%</w:t>
+            </w:r>
+          </w:p>
+        </w:tc>
+      </w:tr>
+      <w:tr>
+        <w:tc>
+          <w:tcPr>
+            <w:tcW w:w="8290" w:type="dxa"/>
+            <w:gridSpan w:val="4"/>
+          </w:tcPr>
+          <w:p>
+            <w:pPr>
+              <w:widowControl/>
+              <w:spacing w:after="0" w:line="240" w:lineRule="auto"/>
+              <w:jc w:val="center"/>
+            </w:pPr>
+            <w:r>
+              <w:rPr>
+                <w:rFonts w:hint="eastAsia"/>
+              </w:rPr>
+              <w:t>M</w:t>
+            </w:r>
+            <w:r>
+              <w:t>ilestone Deliverables performance reporting</w:t>
+            </w:r>
+          </w:p>
+        </w:tc>
+      </w:tr>
+      <w:tr>
+        <w:tc>
+          <w:tcPr>
+            <w:tcW w:w="2072" w:type="dxa"/>
+          </w:tcPr>
+          <w:p>
+            <w:pPr>
+              <w:widowControl/>
+              <w:spacing w:after="0" w:line="240" w:lineRule="auto"/>
+            </w:pPr>
+            <w:r>
+              <w:rPr>
+                <w:rFonts w:hint="eastAsia"/>
+              </w:rPr>
+              <w:t>M</w:t>
+            </w:r>
+            <w:r>
+              <w:t>ilestone</w:t>
+            </w:r>
+          </w:p>
+        </w:tc>
+        <w:tc>
+          <w:tcPr>
+            <w:tcW w:w="2072" w:type="dxa"/>
+          </w:tcPr>
+          <w:p>
+            <w:pPr>
+              <w:widowControl/>
+              <w:spacing w:after="0" w:line="240" w:lineRule="auto"/>
+            </w:pPr>
+            <w:r>
+              <w:rPr>
+                <w:rFonts w:hint="eastAsia"/>
+              </w:rPr>
+              <w:t>D</w:t>
+            </w:r>
+            <w:r>
+              <w:t>ue Date</w:t>
+            </w:r>
+          </w:p>
+        </w:tc>
+        <w:tc>
+          <w:tcPr>
+            <w:tcW w:w="2073" w:type="dxa"/>
+          </w:tcPr>
+          <w:p>
+            <w:pPr>
+              <w:widowControl/>
+              <w:spacing w:after="0" w:line="240" w:lineRule="auto"/>
+            </w:pPr>
+            <w:r>
+              <w:rPr>
+                <w:rFonts w:hint="eastAsia"/>
+              </w:rPr>
+              <w:t>%</w:t>
+            </w:r>
+            <w:r>
+              <w:t xml:space="preserve">Complete </w:t>
+            </w:r>
+          </w:p>
+        </w:tc>
+        <w:tc>
+          <w:tcPr>
+            <w:tcW w:w="2073" w:type="dxa"/>
+          </w:tcPr>
+          <w:p>
+            <w:pPr>
+              <w:widowControl/>
+              <w:spacing w:after="0" w:line="240" w:lineRule="auto"/>
+            </w:pPr>
+            <w:r>
+              <w:t>Deliverable Status</w:t>
+            </w:r>
+          </w:p>
+        </w:tc>
+      </w:tr>
+      <w:tr>
+        <w:tc>
+          <w:tcPr>
+            <w:tcW w:w="2072" w:type="dxa"/>
+          </w:tcPr>
+          <w:p>
+            <w:pPr>
+              <w:widowControl/>
+              <w:spacing w:after="0" w:line="240" w:lineRule="auto"/>
+            </w:pPr>
+            <w:r>
+              <w:rPr>
+                <w:rFonts w:hint="eastAsia"/>
+              </w:rPr>
+              <w:t>P</w:t>
+            </w:r>
+            <w:r>
+              <w:t>roposal</w:t>
+            </w:r>
+          </w:p>
+        </w:tc>
+        <w:tc>
+          <w:tcPr>
+            <w:tcW w:w="2072" w:type="dxa"/>
+          </w:tcPr>
+          <w:p>
+            <w:pPr>
+              <w:widowControl/>
+              <w:spacing w:after="0" w:line="240" w:lineRule="auto"/>
+            </w:pPr>
+            <w:r>
+              <w:t>7 July 2019</w:t>
+            </w:r>
+          </w:p>
+        </w:tc>
+        <w:tc>
+          <w:tcPr>
+            <w:tcW w:w="2073" w:type="dxa"/>
+          </w:tcPr>
+          <w:p>
+            <w:pPr>
+              <w:widowControl/>
+              <w:spacing w:after="0" w:line="240" w:lineRule="auto"/>
+            </w:pPr>
+            <w:r>
+              <w:rPr>
+                <w:rFonts w:hint="eastAsia"/>
+              </w:rPr>
+              <w:t>1</w:t>
+            </w:r>
+            <w:r>
+              <w:t>00%</w:t>
+            </w:r>
+          </w:p>
+        </w:tc>
+        <w:tc>
+          <w:tcPr>
+            <w:tcW w:w="2073" w:type="dxa"/>
+          </w:tcPr>
+          <w:p>
+            <w:pPr>
+              <w:widowControl/>
+              <w:spacing w:after="0" w:line="240" w:lineRule="auto"/>
+            </w:pPr>
+            <w:r>
+              <w:rPr>
+                <w:rFonts w:hint="eastAsia"/>
+              </w:rPr>
+              <w:t>O</w:t>
+            </w:r>
+            <w:r>
+              <w:t>n Schedule</w:t>
+            </w:r>
+          </w:p>
+        </w:tc>
+      </w:tr>
+      <w:tr>
+        <w:tc>
+          <w:tcPr>
+            <w:tcW w:w="2072" w:type="dxa"/>
+          </w:tcPr>
+          <w:p>
+            <w:pPr>
+              <w:widowControl/>
+              <w:spacing w:after="0" w:line="240" w:lineRule="auto"/>
+            </w:pPr>
+            <w:r>
+              <w:rPr>
+                <w:rFonts w:hint="eastAsia"/>
+              </w:rPr>
+              <w:t>P</w:t>
+            </w:r>
+            <w:r>
+              <w:t>rogress 1</w:t>
+            </w:r>
+          </w:p>
+        </w:tc>
+        <w:tc>
+          <w:tcPr>
+            <w:tcW w:w="2072" w:type="dxa"/>
+          </w:tcPr>
+          <w:p>
+            <w:pPr>
+              <w:widowControl/>
+              <w:spacing w:after="0" w:line="240" w:lineRule="auto"/>
+            </w:pPr>
+            <w:r>
+              <w:rPr>
+                <w:rFonts w:hint="eastAsia"/>
+              </w:rPr>
+              <w:t>2</w:t>
+            </w:r>
+            <w:r>
+              <w:t>3 Aug 2019</w:t>
+            </w:r>
+          </w:p>
+        </w:tc>
+        <w:tc>
+          <w:tcPr>
+            <w:tcW w:w="2073" w:type="dxa"/>
+          </w:tcPr>
+          <w:p>
+            <w:pPr>
+              <w:widowControl/>
+              <w:spacing w:after="0" w:line="240" w:lineRule="auto"/>
+            </w:pPr>
+            <w:r>
+              <w:rPr>
+                <w:rFonts w:hint="eastAsia"/>
+              </w:rPr>
+              <w:t>1</w:t>
+            </w:r>
+            <w:r>
+              <w:t>00%</w:t>
+            </w:r>
+          </w:p>
+        </w:tc>
+        <w:tc>
+          <w:tcPr>
+            <w:tcW w:w="2073" w:type="dxa"/>
+          </w:tcPr>
+          <w:p>
+            <w:pPr>
+              <w:widowControl/>
+              <w:spacing w:after="0" w:line="240" w:lineRule="auto"/>
+            </w:pPr>
+            <w:r>
+              <w:rPr>
+                <w:rFonts w:hint="eastAsia"/>
+              </w:rPr>
+              <w:t>O</w:t>
+            </w:r>
+            <w:r>
+              <w:t>n Schedule</w:t>
+            </w:r>
+          </w:p>
+        </w:tc>
+      </w:tr>
+      <w:tr>
+        <w:tc>
+          <w:tcPr>
+            <w:tcW w:w="2072" w:type="dxa"/>
+          </w:tcPr>
+          <w:p>
+            <w:pPr>
+              <w:widowControl/>
+              <w:spacing w:after="0" w:line="240" w:lineRule="auto"/>
+              <w:rPr>
+                <w:rFonts w:hint="eastAsia"/>
+              </w:rPr>
+            </w:pPr>
+            <w:r>
+              <w:rPr>
+                <w:rFonts w:hint="eastAsia"/>
+              </w:rPr>
+              <w:t>P</w:t>
+            </w:r>
+            <w:r>
+              <w:t>rogress 2</w:t>
+            </w:r>
+          </w:p>
+        </w:tc>
+        <w:tc>
+          <w:tcPr>
+            <w:tcW w:w="2072" w:type="dxa"/>
+          </w:tcPr>
+          <w:p>
+            <w:pPr>
+              <w:widowControl/>
+              <w:spacing w:after="0" w:line="240" w:lineRule="auto"/>
+              <w:rPr>
+                <w:rFonts w:hint="eastAsia"/>
+              </w:rPr>
+            </w:pPr>
+            <w:r>
+              <w:rPr>
+                <w:rFonts w:hint="eastAsia"/>
+              </w:rPr>
+              <w:t>0</w:t>
+            </w:r>
+            <w:r>
+              <w:t>7 Oct 2019</w:t>
+            </w:r>
+          </w:p>
+        </w:tc>
+        <w:tc>
+          <w:tcPr>
+            <w:tcW w:w="2073" w:type="dxa"/>
+          </w:tcPr>
+          <w:p>
+            <w:pPr>
+              <w:widowControl/>
+              <w:spacing w:after="0" w:line="240" w:lineRule="auto"/>
+            </w:pPr>
+            <w:r>
+              <w:rPr>
+                <w:rFonts w:hint="eastAsia"/>
+              </w:rPr>
+              <w:t>1</w:t>
+            </w:r>
+            <w:r>
+              <w:t>00%</w:t>
+            </w:r>
+          </w:p>
+        </w:tc>
+        <w:tc>
+          <w:tcPr>
+            <w:tcW w:w="2073" w:type="dxa"/>
+          </w:tcPr>
+          <w:p>
+            <w:pPr>
+              <w:widowControl/>
+              <w:spacing w:after="0" w:line="240" w:lineRule="auto"/>
+            </w:pPr>
+            <w:r>
+              <w:rPr>
+                <w:rFonts w:hint="eastAsia"/>
+              </w:rPr>
+              <w:t>O</w:t>
+            </w:r>
+            <w:r>
+              <w:t>n Schedule</w:t>
+            </w:r>
+          </w:p>
+        </w:tc>
+      </w:tr>
+    </w:tbl>
+    <w:p>
+      <w:pPr>
+        <w:ind w:right="240" w:firstLineChars="100" w:firstLine="240"/>
+        <w:rPr>
           <w:szCs w:val="28"/>
         </w:rPr>
-        <w:t xml:space="preserve">AJP = Dr. Pree Thiengburanathum </w:t>
+      </w:pPr>
+      <w:r>
+        <w:rPr>
+          <w:szCs w:val="28"/>
+        </w:rPr>
+        <w:t>ZJY = Junyu Zhou</w:t>
       </w:r>
     </w:p>
     <w:p>
       <w:pPr>
+        <w:ind w:left="240" w:right="240"/>
+        <w:rPr>
+          <w:szCs w:val="28"/>
+        </w:rPr>
+      </w:pPr>
+      <w:r>
+        <w:rPr>
+          <w:szCs w:val="28"/>
+        </w:rPr>
+        <w:t>LYW = Yawei Li</w:t>
+      </w:r>
+    </w:p>
+    <w:p>
+      <w:pPr>
+        <w:ind w:left="240" w:right="240"/>
+        <w:rPr>
+          <w:szCs w:val="28"/>
+        </w:rPr>
+      </w:pPr>
+      <w:r>
+        <w:rPr>
+          <w:szCs w:val="28"/>
+        </w:rPr>
+        <w:t xml:space="preserve">AJP = Dr. Pree Thiengburanathum </w:t>
+      </w:r>
+      <w:bookmarkStart w:id="4" w:name="_GoBack"/>
+      <w:bookmarkEnd w:id="4"/>
+    </w:p>
+    <w:p>
+      <w:r>
+        <w:br w:type="page"/>
+      </w:r>
+    </w:p>
+    <w:p>
+      <w:pPr>
+        <w:ind w:left="240" w:right="240"/>
+        <w:rPr>
+          <w:szCs w:val="28"/>
+        </w:rPr>
+      </w:pPr>
+    </w:p>
+    <w:p>
+      <w:pPr>
         <w:widowControl/>
         <w:spacing w:after="0" w:line="240" w:lineRule="auto"/>
       </w:pPr>
@@ -1158,7 +1951,6 @@
         <w:rPr>
           <w:rFonts w:hint="eastAsia"/>
         </w:rPr>
-        <w:lastRenderedPageBreak/>
         <w:t>F</w:t>
       </w:r>
       <w:r>
@@ -1369,6 +2161,326 @@
     </w:p>
     <w:p>
       <w:pPr>
+        <w:widowControl/>
+        <w:spacing w:after="0" w:line="240" w:lineRule="auto"/>
+      </w:pPr>
+      <w:r>
+        <w:rPr>
+          <w:rFonts w:hint="eastAsia"/>
+        </w:rPr>
+        <w:t>F</w:t>
+      </w:r>
+      <w:r>
+        <w:t xml:space="preserve">eatures in progress </w:t>
+      </w:r>
+      <w:r>
+        <w:t>2</w:t>
+      </w:r>
+    </w:p>
+    <w:tbl>
+      <w:tblPr>
+        <w:tblStyle w:val="a6"/>
+        <w:tblW w:w="8926" w:type="dxa"/>
+        <w:tblLook w:val="04A0" w:firstRow="1" w:lastRow="0" w:firstColumn="1" w:lastColumn="0" w:noHBand="0" w:noVBand="1"/>
+      </w:tblPr>
+      <w:tblGrid>
+        <w:gridCol w:w="1271"/>
+        <w:gridCol w:w="5812"/>
+        <w:gridCol w:w="1843"/>
+      </w:tblGrid>
+      <w:tr>
+        <w:tc>
+          <w:tcPr>
+            <w:tcW w:w="1271" w:type="dxa"/>
+          </w:tcPr>
+          <w:p>
+            <w:pPr>
+              <w:widowControl/>
+              <w:spacing w:after="0" w:line="240" w:lineRule="auto"/>
+              <w:jc w:val="center"/>
+            </w:pPr>
+            <w:r>
+              <w:rPr>
+                <w:rFonts w:hint="eastAsia"/>
+              </w:rPr>
+              <w:t>F</w:t>
+            </w:r>
+            <w:r>
+              <w:t>eatures</w:t>
+            </w:r>
+          </w:p>
+        </w:tc>
+        <w:tc>
+          <w:tcPr>
+            <w:tcW w:w="5812" w:type="dxa"/>
+          </w:tcPr>
+          <w:p>
+            <w:pPr>
+              <w:widowControl/>
+              <w:spacing w:after="0" w:line="240" w:lineRule="auto"/>
+              <w:jc w:val="center"/>
+            </w:pPr>
+            <w:r>
+              <w:rPr>
+                <w:rFonts w:hint="eastAsia"/>
+              </w:rPr>
+              <w:t>N</w:t>
+            </w:r>
+            <w:r>
+              <w:t>ame</w:t>
+            </w:r>
+          </w:p>
+        </w:tc>
+        <w:tc>
+          <w:tcPr>
+            <w:tcW w:w="1843" w:type="dxa"/>
+          </w:tcPr>
+          <w:p>
+            <w:pPr>
+              <w:widowControl/>
+              <w:spacing w:after="0" w:line="240" w:lineRule="auto"/>
+              <w:jc w:val="center"/>
+            </w:pPr>
+            <w:r>
+              <w:rPr>
+                <w:rFonts w:hint="eastAsia"/>
+              </w:rPr>
+              <w:t>S</w:t>
+            </w:r>
+            <w:r>
+              <w:t>tatus</w:t>
+            </w:r>
+          </w:p>
+        </w:tc>
+      </w:tr>
+      <w:tr>
+        <w:tc>
+          <w:tcPr>
+            <w:tcW w:w="1271" w:type="dxa"/>
+          </w:tcPr>
+          <w:p>
+            <w:pPr>
+              <w:widowControl/>
+              <w:spacing w:after="0" w:line="240" w:lineRule="auto"/>
+              <w:jc w:val="center"/>
+            </w:pPr>
+            <w:r>
+              <w:rPr>
+                <w:rFonts w:hint="eastAsia"/>
+              </w:rPr>
+              <w:t>6</w:t>
+            </w:r>
+          </w:p>
+        </w:tc>
+        <w:tc>
+          <w:tcPr>
+            <w:tcW w:w="5812" w:type="dxa"/>
+          </w:tcPr>
+          <w:p>
+            <w:pPr>
+              <w:widowControl/>
+              <w:spacing w:after="0" w:line="240" w:lineRule="auto"/>
+              <w:jc w:val="center"/>
+            </w:pPr>
+            <w:r>
+              <w:rPr>
+                <w:rFonts w:ascii="TimesNewRomanPSMT" w:hAnsi="TimesNewRomanPSMT" w:cs="宋体"/>
+                <w:szCs w:val="24"/>
+              </w:rPr>
+              <w:t>A</w:t>
+            </w:r>
+            <w:r>
+              <w:rPr>
+                <w:rFonts w:ascii="TimesNewRomanPSMT" w:hAnsi="TimesNewRomanPSMT" w:cs="宋体"/>
+                <w:szCs w:val="24"/>
+              </w:rPr>
+              <w:t>ll users view comments</w:t>
+            </w:r>
+          </w:p>
+        </w:tc>
+        <w:tc>
+          <w:tcPr>
+            <w:tcW w:w="1843" w:type="dxa"/>
+          </w:tcPr>
+          <w:p>
+            <w:pPr>
+              <w:widowControl/>
+              <w:spacing w:after="0" w:line="240" w:lineRule="auto"/>
+              <w:jc w:val="center"/>
+            </w:pPr>
+            <w:r>
+              <w:rPr>
+                <w:rFonts w:hint="eastAsia"/>
+              </w:rPr>
+              <w:t>C</w:t>
+            </w:r>
+            <w:r>
+              <w:t>omplete</w:t>
+            </w:r>
+          </w:p>
+        </w:tc>
+      </w:tr>
+      <w:tr>
+        <w:tc>
+          <w:tcPr>
+            <w:tcW w:w="1271" w:type="dxa"/>
+          </w:tcPr>
+          <w:p>
+            <w:pPr>
+              <w:widowControl/>
+              <w:spacing w:after="0" w:line="240" w:lineRule="auto"/>
+              <w:jc w:val="center"/>
+            </w:pPr>
+            <w:r>
+              <w:rPr>
+                <w:rFonts w:hint="eastAsia"/>
+              </w:rPr>
+              <w:t>7</w:t>
+            </w:r>
+          </w:p>
+        </w:tc>
+        <w:tc>
+          <w:tcPr>
+            <w:tcW w:w="5812" w:type="dxa"/>
+          </w:tcPr>
+          <w:p>
+            <w:pPr>
+              <w:widowControl/>
+              <w:spacing w:after="0" w:line="240" w:lineRule="auto"/>
+              <w:jc w:val="center"/>
+            </w:pPr>
+            <w:r>
+              <w:rPr>
+                <w:rFonts w:ascii="TimesNewRomanPSMT" w:hAnsi="TimesNewRomanPSMT" w:cs="宋体"/>
+                <w:szCs w:val="24"/>
+              </w:rPr>
+              <w:t>Admin</w:t>
+            </w:r>
+            <w:r>
+              <w:rPr>
+                <w:rFonts w:ascii="TimesNewRomanPSMT" w:hAnsi="TimesNewRomanPSMT" w:cs="宋体"/>
+                <w:szCs w:val="24"/>
+              </w:rPr>
+              <w:t xml:space="preserve"> writes comments</w:t>
+            </w:r>
+          </w:p>
+        </w:tc>
+        <w:tc>
+          <w:tcPr>
+            <w:tcW w:w="1843" w:type="dxa"/>
+          </w:tcPr>
+          <w:p>
+            <w:pPr>
+              <w:widowControl/>
+              <w:spacing w:after="0" w:line="240" w:lineRule="auto"/>
+              <w:jc w:val="center"/>
+            </w:pPr>
+            <w:r>
+              <w:rPr>
+                <w:rFonts w:hint="eastAsia"/>
+              </w:rPr>
+              <w:t>C</w:t>
+            </w:r>
+            <w:r>
+              <w:t>omplete</w:t>
+            </w:r>
+          </w:p>
+        </w:tc>
+      </w:tr>
+      <w:tr>
+        <w:tc>
+          <w:tcPr>
+            <w:tcW w:w="1271" w:type="dxa"/>
+          </w:tcPr>
+          <w:p>
+            <w:pPr>
+              <w:widowControl/>
+              <w:spacing w:after="0" w:line="240" w:lineRule="auto"/>
+              <w:jc w:val="center"/>
+              <w:rPr>
+                <w:rFonts w:hint="eastAsia"/>
+              </w:rPr>
+            </w:pPr>
+            <w:r>
+              <w:rPr>
+                <w:rFonts w:hint="eastAsia"/>
+              </w:rPr>
+              <w:t>8</w:t>
+            </w:r>
+          </w:p>
+        </w:tc>
+        <w:tc>
+          <w:tcPr>
+            <w:tcW w:w="5812" w:type="dxa"/>
+          </w:tcPr>
+          <w:p>
+            <w:pPr>
+              <w:widowControl/>
+              <w:spacing w:after="0" w:line="240" w:lineRule="auto"/>
+              <w:jc w:val="center"/>
+            </w:pPr>
+            <w:r>
+              <w:rPr>
+                <w:rFonts w:ascii="TimesNewRomanPSMT" w:hAnsi="TimesNewRomanPSMT" w:cs="宋体"/>
+                <w:szCs w:val="24"/>
+              </w:rPr>
+              <w:t>Account management</w:t>
+            </w:r>
+          </w:p>
+        </w:tc>
+        <w:tc>
+          <w:tcPr>
+            <w:tcW w:w="1843" w:type="dxa"/>
+          </w:tcPr>
+          <w:p>
+            <w:pPr>
+              <w:widowControl/>
+              <w:spacing w:after="0" w:line="240" w:lineRule="auto"/>
+              <w:jc w:val="center"/>
+            </w:pPr>
+            <w:r>
+              <w:rPr>
+                <w:rFonts w:hint="eastAsia"/>
+              </w:rPr>
+              <w:t>C</w:t>
+            </w:r>
+            <w:r>
+              <w:t>omplete</w:t>
+            </w:r>
+          </w:p>
+        </w:tc>
+      </w:tr>
+    </w:tbl>
+    <w:p>
+      <w:pPr>
+        <w:widowControl/>
+        <w:spacing w:after="0" w:line="240" w:lineRule="auto"/>
+        <w:rPr>
+          <w:rFonts w:eastAsia="Times New Roman" w:cstheme="majorBidi" w:hint="eastAsia"/>
+          <w:b/>
+          <w:sz w:val="48"/>
+          <w:szCs w:val="32"/>
+          <w:u w:val="single"/>
+        </w:rPr>
+      </w:pPr>
+    </w:p>
+    <w:p>
+      <w:pPr>
+        <w:widowControl/>
+        <w:spacing w:after="0" w:line="240" w:lineRule="auto"/>
+        <w:rPr>
+          <w:rFonts w:eastAsia="Times New Roman" w:cstheme="majorBidi"/>
+          <w:b/>
+          <w:sz w:val="48"/>
+          <w:szCs w:val="32"/>
+        </w:rPr>
+      </w:pPr>
+      <w:r>
+        <w:br w:type="page"/>
+      </w:r>
+    </w:p>
+    <w:p>
+      <w:pPr>
         <w:pStyle w:val="1"/>
         <w:jc w:val="center"/>
         <w:rPr>
@@ -1379,6 +2491,7 @@
         <w:rPr>
           <w:u w:val="none"/>
         </w:rPr>
+        <w:lastRenderedPageBreak/>
         <w:t>Summary Report</w:t>
       </w:r>
       <w:bookmarkEnd w:id="1"/>
@@ -1607,7 +2720,7 @@
               <w:t>V</w:t>
             </w:r>
             <w:r>
-              <w:t>2</w:t>
+              <w:t>3</w:t>
             </w:r>
           </w:p>
         </w:tc>
@@ -1707,7 +2820,7 @@
               <w:t>V</w:t>
             </w:r>
             <w:r>
-              <w:t>2</w:t>
+              <w:t>3</w:t>
             </w:r>
           </w:p>
         </w:tc>
@@ -1787,7 +2900,7 @@
               <w:t>V</w:t>
             </w:r>
             <w:r>
-              <w:t>2</w:t>
+              <w:t>3</w:t>
             </w:r>
           </w:p>
         </w:tc>
@@ -1868,7 +2981,7 @@
               <w:t>V</w:t>
             </w:r>
             <w:r>
-              <w:t>2</w:t>
+              <w:t>3</w:t>
             </w:r>
           </w:p>
         </w:tc>
@@ -1948,7 +3061,7 @@
               <w:t>V</w:t>
             </w:r>
             <w:r>
-              <w:t>2</w:t>
+              <w:t>3</w:t>
             </w:r>
           </w:p>
         </w:tc>
@@ -2029,7 +3142,7 @@
               <w:t>V</w:t>
             </w:r>
             <w:r>
-              <w:t>2</w:t>
+              <w:t>3</w:t>
             </w:r>
           </w:p>
         </w:tc>
@@ -2109,7 +3222,7 @@
               <w:t>V</w:t>
             </w:r>
             <w:r>
-              <w:t>2</w:t>
+              <w:t>3</w:t>
             </w:r>
           </w:p>
         </w:tc>
@@ -2149,7 +3262,7 @@
         <w:widowControl/>
         <w:spacing w:after="0" w:line="240" w:lineRule="auto"/>
         <w:rPr>
-          <w:rFonts w:eastAsia="宋体" w:cstheme="majorBidi"/>
+          <w:rFonts w:eastAsia="宋体" w:cstheme="majorBidi" w:hint="eastAsia"/>
           <w:b/>
           <w:sz w:val="48"/>
           <w:szCs w:val="32"/>
@@ -2158,12 +3271,7 @@
       </w:pPr>
     </w:p>
     <w:sectPr>
-      <w:headerReference w:type="even" r:id="rId8"/>
-      <w:headerReference w:type="default" r:id="rId9"/>
-      <w:footerReference w:type="even" r:id="rId10"/>
-      <w:footerReference w:type="default" r:id="rId11"/>
-      <w:headerReference w:type="first" r:id="rId12"/>
-      <w:footerReference w:type="first" r:id="rId13"/>
+      <w:footerReference w:type="default" r:id="rId8"/>
       <w:pgSz w:w="11900" w:h="16840"/>
       <w:pgMar w:top="1440" w:right="1800" w:bottom="1440" w:left="1800" w:header="851" w:footer="992" w:gutter="0"/>
       <w:cols w:space="425"/>
@@ -2202,16 +3310,6 @@
 </file>
 
 <file path=word/footer1.xml><?xml version="1.0" encoding="utf-8"?>
-<w:ftr xmlns:wpc="http://schemas.microsoft.com/office/word/2010/wordprocessingCanvas" xmlns:cx="http://schemas.microsoft.com/office/drawing/2014/chartex" xmlns:cx1="http://schemas.microsoft.com/office/drawing/2015/9/8/chartex" xmlns:cx2="http://schemas.microsoft.com/office/drawing/2015/10/21/chartex" xmlns:cx3="http://schemas.microsoft.com/office/drawing/2016/5/9/chartex" xmlns:cx4="http://schemas.microsoft.com/office/drawing/2016/5/10/chartex" xmlns:cx5="http://schemas.microsoft.com/office/drawing/2016/5/11/chartex" xmlns:cx6="http://schemas.microsoft.com/office/drawing/2016/5/12/chartex" xmlns:cx7="http://schemas.microsoft.com/office/drawing/2016/5/13/chartex" xmlns:cx8="http://schemas.microsoft.com/office/drawing/2016/5/14/chartex" xmlns:mc="http://schemas.openxmlformats.org/markup-compatibility/2006" xmlns:aink="http://schemas.microsoft.com/office/drawing/2016/ink" xmlns:am3d="http://schemas.microsoft.com/office/drawing/2017/model3d" xmlns:o="urn:schemas-microsoft-com:office:office" xmlns:r="http://schemas.openxmlformats.org/officeDocument/2006/relationships" xmlns:m="http://schemas.openxmlformats.org/officeDocument/2006/math" xmlns:v="urn:schemas-microsoft-com:vml" xmlns:wp14="http://schemas.microsoft.com/office/word/2010/wordprocessingDrawing" xmlns:wp="http://schemas.openxmlformats.org/drawingml/2006/wordprocessingDrawing" xmlns:w10="urn:schemas-microsoft-com:office:word" xmlns:w="http://schemas.openxmlformats.org/wordprocessingml/2006/main" xmlns:w14="http://schemas.microsoft.com/office/word/2010/wordml" xmlns:w15="http://schemas.microsoft.com/office/word/2012/wordml" xmlns:w16cid="http://schemas.microsoft.com/office/word/2016/wordml/cid" xmlns:w16se="http://schemas.microsoft.com/office/word/2015/wordml/symex" xmlns:wpg="http://schemas.microsoft.com/office/word/2010/wordprocessingGroup" xmlns:wpi="http://schemas.microsoft.com/office/word/2010/wordprocessingInk" xmlns:wne="http://schemas.microsoft.com/office/word/2006/wordml" xmlns:wps="http://schemas.microsoft.com/office/word/2010/wordprocessingShape" mc:Ignorable="w14 w15 w16se w16cid wp14">
-  <w:p>
-    <w:pPr>
-      <w:pStyle w:val="a9"/>
-    </w:pPr>
-  </w:p>
-</w:ftr>
-</file>
-
-<file path=word/footer2.xml><?xml version="1.0" encoding="utf-8"?>
 <w:ftr xmlns:wpc="http://schemas.microsoft.com/office/word/2010/wordprocessingCanvas" xmlns:cx="http://schemas.microsoft.com/office/drawing/2014/chartex" xmlns:cx1="http://schemas.microsoft.com/office/drawing/2015/9/8/chartex" xmlns:cx2="http://schemas.microsoft.com/office/drawing/2015/10/21/chartex" xmlns:cx3="http://schemas.microsoft.com/office/drawing/2016/5/9/chartex" xmlns:cx4="http://schemas.microsoft.com/office/drawing/2016/5/10/chartex" xmlns:cx5="http://schemas.microsoft.com/office/drawing/2016/5/11/chartex" xmlns:cx6="http://schemas.microsoft.com/office/drawing/2016/5/12/chartex" xmlns:cx7="http://schemas.microsoft.com/office/drawing/2016/5/13/chartex" xmlns:cx8="http://schemas.microsoft.com/office/drawing/2016/5/14/chartex" xmlns:mc="http://schemas.openxmlformats.org/markup-compatibility/2006" xmlns:aink="http://schemas.microsoft.com/office/drawing/2016/ink" xmlns:am3d="http://schemas.microsoft.com/office/drawing/2017/model3d" xmlns:o="urn:schemas-microsoft-com:office:office" xmlns:r="http://schemas.openxmlformats.org/officeDocument/2006/relationships" xmlns:m="http://schemas.openxmlformats.org/officeDocument/2006/math" xmlns:v="urn:schemas-microsoft-com:vml" xmlns:wp14="http://schemas.microsoft.com/office/word/2010/wordprocessingDrawing" xmlns:wp="http://schemas.openxmlformats.org/drawingml/2006/wordprocessingDrawing" xmlns:w10="urn:schemas-microsoft-com:office:word" xmlns:w="http://schemas.openxmlformats.org/wordprocessingml/2006/main" xmlns:w14="http://schemas.microsoft.com/office/word/2010/wordml" xmlns:w15="http://schemas.microsoft.com/office/word/2012/wordml" xmlns:w16cid="http://schemas.microsoft.com/office/word/2016/wordml/cid" xmlns:w16se="http://schemas.microsoft.com/office/word/2015/wordml/symex" xmlns:wpg="http://schemas.microsoft.com/office/word/2010/wordprocessingGroup" xmlns:wpi="http://schemas.microsoft.com/office/word/2010/wordprocessingInk" xmlns:wne="http://schemas.microsoft.com/office/word/2006/wordml" xmlns:wps="http://schemas.microsoft.com/office/word/2010/wordprocessingShape" mc:Ignorable="w14 w15 w16se w16cid wp14">
   <w:p>
     <w:pPr>
@@ -2274,7 +3372,7 @@
             <w:t>_v</w:t>
           </w:r>
           <w:r>
-            <w:t>2</w:t>
+            <w:t>3</w:t>
           </w:r>
           <w:r>
             <w:t>.docx</w:t>
@@ -2437,13 +3535,19 @@
             <w:pStyle w:val="a9"/>
           </w:pPr>
           <w:r>
-            <w:t>30</w:t>
+            <w:t>0</w:t>
+          </w:r>
+          <w:r>
+            <w:t>7</w:t>
           </w:r>
           <w:r>
             <w:t xml:space="preserve"> </w:t>
           </w:r>
           <w:r>
-            <w:t>Aug</w:t>
+            <w:rPr>
+              <w:rFonts w:hint="eastAsia"/>
+            </w:rPr>
+            <w:t>Oct</w:t>
           </w:r>
           <w:r>
             <w:t>,2019</w:t>
@@ -2479,15 +3583,19 @@
             <w:pStyle w:val="a9"/>
           </w:pPr>
           <w:r>
-            <w:t>30</w:t>
+            <w:t>0</w:t>
           </w:r>
-          <w:bookmarkStart w:id="4" w:name="_GoBack"/>
-          <w:bookmarkEnd w:id="4"/>
+          <w:r>
+            <w:t>8</w:t>
+          </w:r>
           <w:r>
             <w:t xml:space="preserve"> </w:t>
           </w:r>
           <w:r>
-            <w:t>Aug</w:t>
+            <w:rPr>
+              <w:rFonts w:hint="eastAsia"/>
+            </w:rPr>
+            <w:t>Oct</w:t>
           </w:r>
           <w:r>
             <w:t>,2019</w:t>
@@ -2515,16 +3623,6 @@
 </w:ftr>
 </file>
 
-<file path=word/footer3.xml><?xml version="1.0" encoding="utf-8"?>
-<w:ftr xmlns:wpc="http://schemas.microsoft.com/office/word/2010/wordprocessingCanvas" xmlns:cx="http://schemas.microsoft.com/office/drawing/2014/chartex" xmlns:cx1="http://schemas.microsoft.com/office/drawing/2015/9/8/chartex" xmlns:cx2="http://schemas.microsoft.com/office/drawing/2015/10/21/chartex" xmlns:cx3="http://schemas.microsoft.com/office/drawing/2016/5/9/chartex" xmlns:cx4="http://schemas.microsoft.com/office/drawing/2016/5/10/chartex" xmlns:cx5="http://schemas.microsoft.com/office/drawing/2016/5/11/chartex" xmlns:cx6="http://schemas.microsoft.com/office/drawing/2016/5/12/chartex" xmlns:cx7="http://schemas.microsoft.com/office/drawing/2016/5/13/chartex" xmlns:cx8="http://schemas.microsoft.com/office/drawing/2016/5/14/chartex" xmlns:mc="http://schemas.openxmlformats.org/markup-compatibility/2006" xmlns:aink="http://schemas.microsoft.com/office/drawing/2016/ink" xmlns:am3d="http://schemas.microsoft.com/office/drawing/2017/model3d" xmlns:o="urn:schemas-microsoft-com:office:office" xmlns:r="http://schemas.openxmlformats.org/officeDocument/2006/relationships" xmlns:m="http://schemas.openxmlformats.org/officeDocument/2006/math" xmlns:v="urn:schemas-microsoft-com:vml" xmlns:wp14="http://schemas.microsoft.com/office/word/2010/wordprocessingDrawing" xmlns:wp="http://schemas.openxmlformats.org/drawingml/2006/wordprocessingDrawing" xmlns:w10="urn:schemas-microsoft-com:office:word" xmlns:w="http://schemas.openxmlformats.org/wordprocessingml/2006/main" xmlns:w14="http://schemas.microsoft.com/office/word/2010/wordml" xmlns:w15="http://schemas.microsoft.com/office/word/2012/wordml" xmlns:w16cid="http://schemas.microsoft.com/office/word/2016/wordml/cid" xmlns:w16se="http://schemas.microsoft.com/office/word/2015/wordml/symex" xmlns:wpg="http://schemas.microsoft.com/office/word/2010/wordprocessingGroup" xmlns:wpi="http://schemas.microsoft.com/office/word/2010/wordprocessingInk" xmlns:wne="http://schemas.microsoft.com/office/word/2006/wordml" xmlns:wps="http://schemas.microsoft.com/office/word/2010/wordprocessingShape" mc:Ignorable="w14 w15 w16se w16cid wp14">
-  <w:p>
-    <w:pPr>
-      <w:pStyle w:val="a9"/>
-    </w:pPr>
-  </w:p>
-</w:ftr>
-</file>
-
 <file path=word/footnotes.xml><?xml version="1.0" encoding="utf-8"?>
 <w:footnotes xmlns:wpc="http://schemas.microsoft.com/office/word/2010/wordprocessingCanvas" xmlns:cx="http://schemas.microsoft.com/office/drawing/2014/chartex" xmlns:cx1="http://schemas.microsoft.com/office/drawing/2015/9/8/chartex" xmlns:cx2="http://schemas.microsoft.com/office/drawing/2015/10/21/chartex" xmlns:cx3="http://schemas.microsoft.com/office/drawing/2016/5/9/chartex" xmlns:cx4="http://schemas.microsoft.com/office/drawing/2016/5/10/chartex" xmlns:cx5="http://schemas.microsoft.com/office/drawing/2016/5/11/chartex" xmlns:cx6="http://schemas.microsoft.com/office/drawing/2016/5/12/chartex" xmlns:cx7="http://schemas.microsoft.com/office/drawing/2016/5/13/chartex" xmlns:cx8="http://schemas.microsoft.com/office/drawing/2016/5/14/chartex" xmlns:mc="http://schemas.openxmlformats.org/markup-compatibility/2006" xmlns:aink="http://schemas.microsoft.com/office/drawing/2016/ink" xmlns:am3d="http://schemas.microsoft.com/office/drawing/2017/model3d" xmlns:o="urn:schemas-microsoft-com:office:office" xmlns:r="http://schemas.openxmlformats.org/officeDocument/2006/relationships" xmlns:m="http://schemas.openxmlformats.org/officeDocument/2006/math" xmlns:v="urn:schemas-microsoft-com:vml" xmlns:wp14="http://schemas.microsoft.com/office/word/2010/wordprocessingDrawing" xmlns:wp="http://schemas.openxmlformats.org/drawingml/2006/wordprocessingDrawing" xmlns:w10="urn:schemas-microsoft-com:office:word" xmlns:w="http://schemas.openxmlformats.org/wordprocessingml/2006/main" xmlns:w14="http://schemas.microsoft.com/office/word/2010/wordml" xmlns:w15="http://schemas.microsoft.com/office/word/2012/wordml" xmlns:w16cid="http://schemas.microsoft.com/office/word/2016/wordml/cid" xmlns:w16se="http://schemas.microsoft.com/office/word/2015/wordml/symex" xmlns:wpg="http://schemas.microsoft.com/office/word/2010/wordprocessingGroup" xmlns:wpi="http://schemas.microsoft.com/office/word/2010/wordprocessingInk" xmlns:wne="http://schemas.microsoft.com/office/word/2006/wordml" xmlns:wps="http://schemas.microsoft.com/office/word/2010/wordprocessingShape" mc:Ignorable="w14 w15 w16se w16cid wp14">
   <w:footnote w:type="separator" w:id="-1">
@@ -2550,36 +3648,6 @@
     <w:p/>
   </w:footnote>
 </w:footnotes>
-</file>
-
-<file path=word/header1.xml><?xml version="1.0" encoding="utf-8"?>
-<w:hdr xmlns:wpc="http://schemas.microsoft.com/office/word/2010/wordprocessingCanvas" xmlns:cx="http://schemas.microsoft.com/office/drawing/2014/chartex" xmlns:cx1="http://schemas.microsoft.com/office/drawing/2015/9/8/chartex" xmlns:cx2="http://schemas.microsoft.com/office/drawing/2015/10/21/chartex" xmlns:cx3="http://schemas.microsoft.com/office/drawing/2016/5/9/chartex" xmlns:cx4="http://schemas.microsoft.com/office/drawing/2016/5/10/chartex" xmlns:cx5="http://schemas.microsoft.com/office/drawing/2016/5/11/chartex" xmlns:cx6="http://schemas.microsoft.com/office/drawing/2016/5/12/chartex" xmlns:cx7="http://schemas.microsoft.com/office/drawing/2016/5/13/chartex" xmlns:cx8="http://schemas.microsoft.com/office/drawing/2016/5/14/chartex" xmlns:mc="http://schemas.openxmlformats.org/markup-compatibility/2006" xmlns:aink="http://schemas.microsoft.com/office/drawing/2016/ink" xmlns:am3d="http://schemas.microsoft.com/office/drawing/2017/model3d" xmlns:o="urn:schemas-microsoft-com:office:office" xmlns:r="http://schemas.openxmlformats.org/officeDocument/2006/relationships" xmlns:m="http://schemas.openxmlformats.org/officeDocument/2006/math" xmlns:v="urn:schemas-microsoft-com:vml" xmlns:wp14="http://schemas.microsoft.com/office/word/2010/wordprocessingDrawing" xmlns:wp="http://schemas.openxmlformats.org/drawingml/2006/wordprocessingDrawing" xmlns:w10="urn:schemas-microsoft-com:office:word" xmlns:w="http://schemas.openxmlformats.org/wordprocessingml/2006/main" xmlns:w14="http://schemas.microsoft.com/office/word/2010/wordml" xmlns:w15="http://schemas.microsoft.com/office/word/2012/wordml" xmlns:w16cid="http://schemas.microsoft.com/office/word/2016/wordml/cid" xmlns:w16se="http://schemas.microsoft.com/office/word/2015/wordml/symex" xmlns:wpg="http://schemas.microsoft.com/office/word/2010/wordprocessingGroup" xmlns:wpi="http://schemas.microsoft.com/office/word/2010/wordprocessingInk" xmlns:wne="http://schemas.microsoft.com/office/word/2006/wordml" xmlns:wps="http://schemas.microsoft.com/office/word/2010/wordprocessingShape" mc:Ignorable="w14 w15 w16se w16cid wp14">
-  <w:p>
-    <w:pPr>
-      <w:pStyle w:val="a7"/>
-    </w:pPr>
-  </w:p>
-</w:hdr>
-</file>
-
-<file path=word/header2.xml><?xml version="1.0" encoding="utf-8"?>
-<w:hdr xmlns:wpc="http://schemas.microsoft.com/office/word/2010/wordprocessingCanvas" xmlns:cx="http://schemas.microsoft.com/office/drawing/2014/chartex" xmlns:cx1="http://schemas.microsoft.com/office/drawing/2015/9/8/chartex" xmlns:cx2="http://schemas.microsoft.com/office/drawing/2015/10/21/chartex" xmlns:cx3="http://schemas.microsoft.com/office/drawing/2016/5/9/chartex" xmlns:cx4="http://schemas.microsoft.com/office/drawing/2016/5/10/chartex" xmlns:cx5="http://schemas.microsoft.com/office/drawing/2016/5/11/chartex" xmlns:cx6="http://schemas.microsoft.com/office/drawing/2016/5/12/chartex" xmlns:cx7="http://schemas.microsoft.com/office/drawing/2016/5/13/chartex" xmlns:cx8="http://schemas.microsoft.com/office/drawing/2016/5/14/chartex" xmlns:mc="http://schemas.openxmlformats.org/markup-compatibility/2006" xmlns:aink="http://schemas.microsoft.com/office/drawing/2016/ink" xmlns:am3d="http://schemas.microsoft.com/office/drawing/2017/model3d" xmlns:o="urn:schemas-microsoft-com:office:office" xmlns:r="http://schemas.openxmlformats.org/officeDocument/2006/relationships" xmlns:m="http://schemas.openxmlformats.org/officeDocument/2006/math" xmlns:v="urn:schemas-microsoft-com:vml" xmlns:wp14="http://schemas.microsoft.com/office/word/2010/wordprocessingDrawing" xmlns:wp="http://schemas.openxmlformats.org/drawingml/2006/wordprocessingDrawing" xmlns:w10="urn:schemas-microsoft-com:office:word" xmlns:w="http://schemas.openxmlformats.org/wordprocessingml/2006/main" xmlns:w14="http://schemas.microsoft.com/office/word/2010/wordml" xmlns:w15="http://schemas.microsoft.com/office/word/2012/wordml" xmlns:w16cid="http://schemas.microsoft.com/office/word/2016/wordml/cid" xmlns:w16se="http://schemas.microsoft.com/office/word/2015/wordml/symex" xmlns:wpg="http://schemas.microsoft.com/office/word/2010/wordprocessingGroup" xmlns:wpi="http://schemas.microsoft.com/office/word/2010/wordprocessingInk" xmlns:wne="http://schemas.microsoft.com/office/word/2006/wordml" xmlns:wps="http://schemas.microsoft.com/office/word/2010/wordprocessingShape" mc:Ignorable="w14 w15 w16se w16cid wp14">
-  <w:p>
-    <w:pPr>
-      <w:pStyle w:val="a7"/>
-    </w:pPr>
-  </w:p>
-</w:hdr>
-</file>
-
-<file path=word/header3.xml><?xml version="1.0" encoding="utf-8"?>
-<w:hdr xmlns:wpc="http://schemas.microsoft.com/office/word/2010/wordprocessingCanvas" xmlns:cx="http://schemas.microsoft.com/office/drawing/2014/chartex" xmlns:cx1="http://schemas.microsoft.com/office/drawing/2015/9/8/chartex" xmlns:cx2="http://schemas.microsoft.com/office/drawing/2015/10/21/chartex" xmlns:cx3="http://schemas.microsoft.com/office/drawing/2016/5/9/chartex" xmlns:cx4="http://schemas.microsoft.com/office/drawing/2016/5/10/chartex" xmlns:cx5="http://schemas.microsoft.com/office/drawing/2016/5/11/chartex" xmlns:cx6="http://schemas.microsoft.com/office/drawing/2016/5/12/chartex" xmlns:cx7="http://schemas.microsoft.com/office/drawing/2016/5/13/chartex" xmlns:cx8="http://schemas.microsoft.com/office/drawing/2016/5/14/chartex" xmlns:mc="http://schemas.openxmlformats.org/markup-compatibility/2006" xmlns:aink="http://schemas.microsoft.com/office/drawing/2016/ink" xmlns:am3d="http://schemas.microsoft.com/office/drawing/2017/model3d" xmlns:o="urn:schemas-microsoft-com:office:office" xmlns:r="http://schemas.openxmlformats.org/officeDocument/2006/relationships" xmlns:m="http://schemas.openxmlformats.org/officeDocument/2006/math" xmlns:v="urn:schemas-microsoft-com:vml" xmlns:wp14="http://schemas.microsoft.com/office/word/2010/wordprocessingDrawing" xmlns:wp="http://schemas.openxmlformats.org/drawingml/2006/wordprocessingDrawing" xmlns:w10="urn:schemas-microsoft-com:office:word" xmlns:w="http://schemas.openxmlformats.org/wordprocessingml/2006/main" xmlns:w14="http://schemas.microsoft.com/office/word/2010/wordml" xmlns:w15="http://schemas.microsoft.com/office/word/2012/wordml" xmlns:w16cid="http://schemas.microsoft.com/office/word/2016/wordml/cid" xmlns:w16se="http://schemas.microsoft.com/office/word/2015/wordml/symex" xmlns:wpg="http://schemas.microsoft.com/office/word/2010/wordprocessingGroup" xmlns:wpi="http://schemas.microsoft.com/office/word/2010/wordprocessingInk" xmlns:wne="http://schemas.microsoft.com/office/word/2006/wordml" xmlns:wps="http://schemas.microsoft.com/office/word/2010/wordprocessingShape" mc:Ignorable="w14 w15 w16se w16cid wp14">
-  <w:p>
-    <w:pPr>
-      <w:pStyle w:val="a7"/>
-    </w:pPr>
-  </w:p>
-</w:hdr>
 </file>
 
 <file path=word/numbering.xml><?xml version="1.0" encoding="utf-8"?>

--- a/ProgressII/Progress2ExecutiveSummary.docx
+++ b/ProgressII/Progress2ExecutiveSummary.docx
@@ -306,7 +306,7 @@
             <v:path o:extrusionok="f" gradientshapeok="t" o:connecttype="rect"/>
             <o:lock v:ext="edit" aspectratio="t"/>
           </v:shapetype>
-          <v:shape id="_x0000_i1025" type="#_x0000_t75" alt="Microsoft Office 签名行​​..." style="width:192pt;height:100pt;mso-width-percent:0;mso-height-percent:0;mso-width-percent:0;mso-height-percent:0">
+          <v:shape id="_x0000_i1025" type="#_x0000_t75" alt="Microsoft Office 签名行​​..." style="width:192.25pt;height:100.35pt;mso-width-percent:0;mso-height-percent:0;mso-width-percent:0;mso-height-percent:0">
             <v:imagedata r:id="rId7" o:title=""/>
             <o:lock v:ext="edit" ungrouping="t" rotation="t" cropping="t" verticies="t" text="t" grouping="t"/>
             <o:signatureline v:ext="edit" id="{CB116C51-4251-4A2D-8301-3285B9CBD66D}" provid="{00000000-0000-0000-0000-000000000000}" o:suggestedsigner="Dr. Pree Thiengburanathum" issignatureline="t"/>
@@ -1155,56 +1155,56 @@
           <w:rFonts w:ascii="TimesNewRomanPSMT" w:hAnsi="TimesNewRomanPSMT" w:cs="宋体"/>
           <w:szCs w:val="24"/>
         </w:rPr>
-        <w:t xml:space="preserve">For the progress </w:t>
+        <w:t>For the progress II</w:t>
       </w:r>
       <w:r>
         <w:rPr>
           <w:rFonts w:ascii="TimesNewRomanPSMT" w:hAnsi="TimesNewRomanPSMT" w:cs="宋体"/>
           <w:szCs w:val="24"/>
         </w:rPr>
-        <w:t>I</w:t>
+        <w:t xml:space="preserve">, </w:t>
       </w:r>
       <w:r>
         <w:rPr>
           <w:rFonts w:ascii="TimesNewRomanPSMT" w:hAnsi="TimesNewRomanPSMT" w:cs="宋体"/>
           <w:szCs w:val="24"/>
         </w:rPr>
-        <w:t>I</w:t>
+        <w:t>we</w:t>
       </w:r>
       <w:r>
         <w:rPr>
           <w:rFonts w:ascii="TimesNewRomanPSMT" w:hAnsi="TimesNewRomanPSMT" w:cs="宋体"/>
           <w:szCs w:val="24"/>
         </w:rPr>
-        <w:t xml:space="preserve">, </w:t>
+        <w:t xml:space="preserve"> </w:t>
       </w:r>
       <w:r>
         <w:rPr>
           <w:rFonts w:ascii="TimesNewRomanPSMT" w:hAnsi="TimesNewRomanPSMT" w:cs="宋体"/>
           <w:szCs w:val="24"/>
         </w:rPr>
-        <w:t>we</w:t>
+        <w:t>implemented</w:t>
       </w:r>
       <w:r>
         <w:rPr>
           <w:rFonts w:ascii="TimesNewRomanPSMT" w:hAnsi="TimesNewRomanPSMT" w:cs="宋体"/>
           <w:szCs w:val="24"/>
         </w:rPr>
-        <w:t xml:space="preserve"> </w:t>
+        <w:t xml:space="preserve"> documents</w:t>
       </w:r>
       <w:r>
         <w:rPr>
           <w:rFonts w:ascii="TimesNewRomanPSMT" w:hAnsi="TimesNewRomanPSMT" w:cs="宋体"/>
           <w:szCs w:val="24"/>
         </w:rPr>
-        <w:t>implemented</w:t>
+        <w:t xml:space="preserve"> </w:t>
       </w:r>
       <w:r>
         <w:rPr>
           <w:rFonts w:ascii="TimesNewRomanPSMT" w:hAnsi="TimesNewRomanPSMT" w:cs="宋体"/>
           <w:szCs w:val="24"/>
         </w:rPr>
-        <w:t xml:space="preserve"> documents</w:t>
+        <w:t>including project plan, software requirement specification, software design document, test plan, test record,</w:t>
       </w:r>
       <w:r>
         <w:rPr>
@@ -1218,126 +1218,84 @@
           <w:rFonts w:ascii="TimesNewRomanPSMT" w:hAnsi="TimesNewRomanPSMT" w:cs="宋体"/>
           <w:szCs w:val="24"/>
         </w:rPr>
-        <w:t>including project plan, software requirement specification, software design document, test plan, test record,</w:t>
+        <w:t>traceability record</w:t>
       </w:r>
       <w:r>
         <w:rPr>
           <w:rFonts w:ascii="TimesNewRomanPSMT" w:hAnsi="TimesNewRomanPSMT" w:cs="宋体"/>
           <w:szCs w:val="24"/>
         </w:rPr>
-        <w:t xml:space="preserve"> </w:t>
+        <w:t xml:space="preserve"> and code for </w:t>
       </w:r>
       <w:r>
         <w:rPr>
           <w:rFonts w:ascii="TimesNewRomanPSMT" w:hAnsi="TimesNewRomanPSMT" w:cs="宋体"/>
           <w:szCs w:val="24"/>
         </w:rPr>
-        <w:t>traceability record</w:t>
+        <w:t>Feature-</w:t>
       </w:r>
       <w:r>
         <w:rPr>
           <w:rFonts w:ascii="TimesNewRomanPSMT" w:hAnsi="TimesNewRomanPSMT" w:cs="宋体"/>
           <w:szCs w:val="24"/>
         </w:rPr>
-        <w:t xml:space="preserve"> and code for </w:t>
+        <w:t>6(</w:t>
       </w:r>
       <w:r>
         <w:rPr>
           <w:rFonts w:ascii="TimesNewRomanPSMT" w:hAnsi="TimesNewRomanPSMT" w:cs="宋体"/>
           <w:szCs w:val="24"/>
         </w:rPr>
-        <w:t>Feature-</w:t>
+        <w:t>A</w:t>
       </w:r>
       <w:r>
         <w:rPr>
           <w:rFonts w:ascii="TimesNewRomanPSMT" w:hAnsi="TimesNewRomanPSMT" w:cs="宋体"/>
           <w:szCs w:val="24"/>
         </w:rPr>
-        <w:t>6</w:t>
+        <w:t xml:space="preserve">ll users view comments), </w:t>
       </w:r>
       <w:r>
         <w:rPr>
           <w:rFonts w:ascii="TimesNewRomanPSMT" w:hAnsi="TimesNewRomanPSMT" w:cs="宋体"/>
           <w:szCs w:val="24"/>
         </w:rPr>
-        <w:t>(</w:t>
+        <w:t>Feature-</w:t>
       </w:r>
       <w:r>
         <w:rPr>
           <w:rFonts w:ascii="TimesNewRomanPSMT" w:hAnsi="TimesNewRomanPSMT" w:cs="宋体"/>
           <w:szCs w:val="24"/>
         </w:rPr>
-        <w:t>A</w:t>
+        <w:t>7(</w:t>
       </w:r>
       <w:r>
         <w:rPr>
           <w:rFonts w:ascii="TimesNewRomanPSMT" w:hAnsi="TimesNewRomanPSMT" w:cs="宋体"/>
           <w:szCs w:val="24"/>
         </w:rPr>
-        <w:t>ll users view comments</w:t>
+        <w:t>Admin</w:t>
       </w:r>
       <w:r>
         <w:rPr>
           <w:rFonts w:ascii="TimesNewRomanPSMT" w:hAnsi="TimesNewRomanPSMT" w:cs="宋体"/>
           <w:szCs w:val="24"/>
         </w:rPr>
-        <w:t xml:space="preserve">), </w:t>
+        <w:t xml:space="preserve"> writes comments), Feature-8(</w:t>
       </w:r>
       <w:r>
         <w:rPr>
           <w:rFonts w:ascii="TimesNewRomanPSMT" w:hAnsi="TimesNewRomanPSMT" w:cs="宋体"/>
           <w:szCs w:val="24"/>
         </w:rPr>
-        <w:t>Feature-</w:t>
+        <w:t>Super admin views system log</w:t>
       </w:r>
       <w:r>
         <w:rPr>
           <w:rFonts w:ascii="TimesNewRomanPSMT" w:hAnsi="TimesNewRomanPSMT" w:cs="宋体"/>
           <w:szCs w:val="24"/>
         </w:rPr>
-        <w:t>7</w:t>
-      </w:r>
-      <w:r>
-        <w:rPr>
-          <w:rFonts w:ascii="TimesNewRomanPSMT" w:hAnsi="TimesNewRomanPSMT" w:cs="宋体"/>
-          <w:szCs w:val="24"/>
-        </w:rPr>
-        <w:t>(</w:t>
-      </w:r>
-      <w:r>
-        <w:rPr>
-          <w:rFonts w:ascii="TimesNewRomanPSMT" w:hAnsi="TimesNewRomanPSMT" w:cs="宋体"/>
-          <w:szCs w:val="24"/>
-        </w:rPr>
-        <w:t>Admin</w:t>
-      </w:r>
-      <w:r>
-        <w:rPr>
-          <w:rFonts w:ascii="TimesNewRomanPSMT" w:hAnsi="TimesNewRomanPSMT" w:cs="宋体"/>
-          <w:szCs w:val="24"/>
-        </w:rPr>
-        <w:t xml:space="preserve"> writes comments</w:t>
-      </w:r>
-      <w:r>
-        <w:rPr>
-          <w:rFonts w:ascii="TimesNewRomanPSMT" w:hAnsi="TimesNewRomanPSMT" w:cs="宋体"/>
-          <w:szCs w:val="24"/>
-        </w:rPr>
-        <w:t>)</w:t>
-      </w:r>
-      <w:r>
-        <w:rPr>
-          <w:rFonts w:ascii="TimesNewRomanPSMT" w:hAnsi="TimesNewRomanPSMT" w:cs="宋体"/>
-          <w:szCs w:val="24"/>
-        </w:rPr>
-        <w:t>, Feature-8(Account management)</w:t>
-      </w:r>
-      <w:r>
-        <w:rPr>
-          <w:rFonts w:ascii="TimesNewRomanPSMT" w:hAnsi="TimesNewRomanPSMT" w:cs="宋体"/>
-          <w:szCs w:val="24"/>
-        </w:rPr>
-        <w:t>.</w:t>
+        <w:t>).</w:t>
       </w:r>
     </w:p>
     <w:tbl>
@@ -1473,10 +1431,7 @@
               <w:spacing w:after="0" w:line="240" w:lineRule="auto"/>
             </w:pPr>
             <w:r>
-              <w:t>07</w:t>
-            </w:r>
-            <w:r>
-              <w:t xml:space="preserve"> </w:t>
+              <w:t xml:space="preserve">07 </w:t>
             </w:r>
             <w:r>
               <w:rPr>
@@ -1506,10 +1461,7 @@
               <w:t>P</w:t>
             </w:r>
             <w:r>
-              <w:t xml:space="preserve">rogress </w:t>
-            </w:r>
-            <w:r>
-              <w:t>2</w:t>
+              <w:t>rogress 2</w:t>
             </w:r>
           </w:p>
         </w:tc>
@@ -1805,9 +1757,6 @@
             <w:pPr>
               <w:widowControl/>
               <w:spacing w:after="0" w:line="240" w:lineRule="auto"/>
-              <w:rPr>
-                <w:rFonts w:hint="eastAsia"/>
-              </w:rPr>
             </w:pPr>
             <w:r>
               <w:rPr>
@@ -1828,9 +1777,6 @@
             <w:pPr>
               <w:widowControl/>
               <w:spacing w:after="0" w:line="240" w:lineRule="auto"/>
-              <w:rPr>
-                <w:rFonts w:hint="eastAsia"/>
-              </w:rPr>
             </w:pPr>
             <w:r>
               <w:rPr>
@@ -1926,8 +1872,6 @@
         </w:rPr>
         <w:t xml:space="preserve">AJP = Dr. Pree Thiengburanathum </w:t>
       </w:r>
-      <w:bookmarkStart w:id="4" w:name="_GoBack"/>
-      <w:bookmarkEnd w:id="4"/>
     </w:p>
     <w:p>
       <w:r>
@@ -2171,10 +2115,7 @@
         <w:t>F</w:t>
       </w:r>
       <w:r>
-        <w:t xml:space="preserve">eatures in progress </w:t>
-      </w:r>
-      <w:r>
-        <w:t>2</w:t>
+        <w:t>eatures in progress 2</w:t>
       </w:r>
     </w:p>
     <w:tbl>
@@ -2397,9 +2338,6 @@
               <w:widowControl/>
               <w:spacing w:after="0" w:line="240" w:lineRule="auto"/>
               <w:jc w:val="center"/>
-              <w:rPr>
-                <w:rFonts w:hint="eastAsia"/>
-              </w:rPr>
             </w:pPr>
             <w:r>
               <w:rPr>
@@ -2456,7 +2394,7 @@
         <w:widowControl/>
         <w:spacing w:after="0" w:line="240" w:lineRule="auto"/>
         <w:rPr>
-          <w:rFonts w:eastAsia="Times New Roman" w:cstheme="majorBidi" w:hint="eastAsia"/>
+          <w:rFonts w:eastAsia="Times New Roman" w:cstheme="majorBidi"/>
           <w:b/>
           <w:sz w:val="48"/>
           <w:szCs w:val="32"/>
@@ -3262,13 +3200,15 @@
         <w:widowControl/>
         <w:spacing w:after="0" w:line="240" w:lineRule="auto"/>
         <w:rPr>
-          <w:rFonts w:eastAsia="宋体" w:cstheme="majorBidi" w:hint="eastAsia"/>
+          <w:rFonts w:eastAsia="宋体" w:cstheme="majorBidi"/>
           <w:b/>
           <w:sz w:val="48"/>
           <w:szCs w:val="32"/>
           <w:u w:val="single"/>
         </w:rPr>
       </w:pPr>
+      <w:bookmarkStart w:id="4" w:name="_GoBack"/>
+      <w:bookmarkEnd w:id="4"/>
     </w:p>
     <w:sectPr>
       <w:footerReference w:type="default" r:id="rId8"/>
@@ -3586,7 +3526,7 @@
             <w:t>0</w:t>
           </w:r>
           <w:r>
-            <w:t>8</w:t>
+            <w:t>9</w:t>
           </w:r>
           <w:r>
             <w:t xml:space="preserve"> </w:t>

--- a/ProgressII/Progress2ExecutiveSummary.docx
+++ b/ProgressII/Progress2ExecutiveSummary.docx
@@ -306,7 +306,7 @@
             <v:path o:extrusionok="f" gradientshapeok="t" o:connecttype="rect"/>
             <o:lock v:ext="edit" aspectratio="t"/>
           </v:shapetype>
-          <v:shape id="_x0000_i1025" type="#_x0000_t75" alt="Microsoft Office 签名行​​..." style="width:192.25pt;height:100.35pt;mso-width-percent:0;mso-height-percent:0;mso-width-percent:0;mso-height-percent:0">
+          <v:shape id="_x0000_i1025" type="#_x0000_t75" alt="Microsoft Office 签名行​​..." style="width:192pt;height:100.3pt;mso-width-percent:0;mso-height-percent:0;mso-width-percent:0;mso-height-percent:0">
             <v:imagedata r:id="rId7" o:title=""/>
             <o:lock v:ext="edit" ungrouping="t" rotation="t" cropping="t" verticies="t" text="t" grouping="t"/>
             <o:signatureline v:ext="edit" id="{CB116C51-4251-4A2D-8301-3285B9CBD66D}" provid="{00000000-0000-0000-0000-000000000000}" o:suggestedsigner="Dr. Pree Thiengburanathum" issignatureline="t"/>
@@ -1485,7 +1485,15 @@
               <w:t>P</w:t>
             </w:r>
             <w:r>
-              <w:t>roject Overall Status: 40%</w:t>
+              <w:t xml:space="preserve">roject Overall Status: </w:t>
+            </w:r>
+            <w:r>
+              <w:t>7</w:t>
+            </w:r>
+            <w:bookmarkStart w:id="4" w:name="_GoBack"/>
+            <w:bookmarkEnd w:id="4"/>
+            <w:r>
+              <w:t>0%</w:t>
             </w:r>
           </w:p>
         </w:tc>
@@ -3207,8 +3215,6 @@
           <w:u w:val="single"/>
         </w:rPr>
       </w:pPr>
-      <w:bookmarkStart w:id="4" w:name="_GoBack"/>
-      <w:bookmarkEnd w:id="4"/>
     </w:p>
     <w:sectPr>
       <w:footerReference w:type="default" r:id="rId8"/>
